--- a/多个功能综合小程序-项目文档.docx
+++ b/多个功能综合小程序-项目文档.docx
@@ -52,51 +52,15 @@
           <w:sz w:val="28"/>
           <w:szCs w:val="28"/>
         </w:rPr>
-        <w:t>本项目为</w:t>
-      </w:r>
-      <w:proofErr w:type="spellStart"/>
+        <w:t>本项目为TheBee个人项目，兴趣所趋</w:t>
+      </w:r>
       <w:r>
         <w:rPr>
           <w:rFonts w:hint="eastAsia"/>
           <w:sz w:val="28"/>
           <w:szCs w:val="28"/>
         </w:rPr>
-        <w:t>TheBee</w:t>
-      </w:r>
-      <w:proofErr w:type="spellEnd"/>
-      <w:r>
-        <w:rPr>
-          <w:rFonts w:hint="eastAsia"/>
-          <w:sz w:val="28"/>
-          <w:szCs w:val="28"/>
-        </w:rPr>
-        <w:t>个人项目，兴趣所趋</w:t>
-      </w:r>
-      <w:r>
-        <w:rPr>
-          <w:rFonts w:hint="eastAsia"/>
-          <w:sz w:val="28"/>
-          <w:szCs w:val="28"/>
-        </w:rPr>
-        <w:t>。算是自己在工作阶段对小程序熟悉过程的一个总结，同时，巩固小程序的API和开发模式，但更多的还是兴趣使然啦</w:t>
-      </w:r>
-      <w:proofErr w:type="gramStart"/>
-      <w:r>
-        <w:rPr>
-          <w:rFonts w:hint="eastAsia"/>
-          <w:sz w:val="28"/>
-          <w:szCs w:val="28"/>
-        </w:rPr>
-        <w:t>哈哈哈哈哈哈</w:t>
-      </w:r>
-      <w:proofErr w:type="gramEnd"/>
-      <w:r>
-        <w:rPr>
-          <w:rFonts w:hint="eastAsia"/>
-          <w:sz w:val="28"/>
-          <w:szCs w:val="28"/>
-        </w:rPr>
-        <w:t>~</w:t>
+        <w:t>。算是自己在工作阶段对小程序熟悉过程的一个总结，同时，巩固小程序的API和开发模式，但更多的还是兴趣使然啦哈哈哈哈哈哈~</w:t>
       </w:r>
       <w:r>
         <w:rPr>
@@ -142,23 +106,12 @@
           <w:sz w:val="28"/>
           <w:szCs w:val="28"/>
         </w:rPr>
-        <w:t>豆瓣电影</w:t>
-      </w:r>
-      <w:proofErr w:type="spellStart"/>
-      <w:r>
-        <w:rPr>
-          <w:rFonts w:hint="eastAsia"/>
-          <w:sz w:val="28"/>
-          <w:szCs w:val="28"/>
-        </w:rPr>
-        <w:t>api</w:t>
-      </w:r>
-      <w:proofErr w:type="spellEnd"/>
+        <w:t>豆瓣电影api</w:t>
+      </w:r>
     </w:p>
     <w:p>
       <w:pPr>
         <w:rPr>
-          <w:rFonts w:hint="eastAsia"/>
           <w:sz w:val="28"/>
           <w:szCs w:val="28"/>
         </w:rPr>
@@ -181,6 +134,14 @@
         </w:rPr>
         <w:t>；</w:t>
       </w:r>
+      <w:r>
+        <w:rPr>
+          <w:rFonts w:hint="eastAsia"/>
+          <w:sz w:val="28"/>
+          <w:szCs w:val="28"/>
+        </w:rPr>
+        <w:t>（原api）</w:t>
+      </w:r>
     </w:p>
     <w:p>
       <w:pPr>
@@ -196,7 +157,23 @@
             <w:sz w:val="28"/>
             <w:szCs w:val="28"/>
           </w:rPr>
-          <w:t>https://github.com/iiiiiii1/douban-imdb-api</w:t>
+          <w:t>https://github.com/iiiiiii1/dou</w:t>
+        </w:r>
+        <w:r>
+          <w:rPr>
+            <w:rStyle w:val="a8"/>
+            <w:sz w:val="28"/>
+            <w:szCs w:val="28"/>
+          </w:rPr>
+          <w:t>b</w:t>
+        </w:r>
+        <w:r>
+          <w:rPr>
+            <w:rStyle w:val="a8"/>
+            <w:sz w:val="28"/>
+            <w:szCs w:val="28"/>
+          </w:rPr>
+          <w:t>an-imdb-api</w:t>
         </w:r>
       </w:hyperlink>
       <w:r>
@@ -206,6 +183,41 @@
           <w:szCs w:val="28"/>
         </w:rPr>
         <w:t>；</w:t>
+      </w:r>
+      <w:r>
+        <w:rPr>
+          <w:rFonts w:hint="eastAsia"/>
+          <w:sz w:val="28"/>
+          <w:szCs w:val="28"/>
+        </w:rPr>
+        <w:t>（页面数据爬取api）</w:t>
+      </w:r>
+    </w:p>
+    <w:p>
+      <w:pPr>
+        <w:rPr>
+          <w:rFonts w:hint="eastAsia"/>
+          <w:sz w:val="28"/>
+          <w:szCs w:val="28"/>
+        </w:rPr>
+      </w:pPr>
+      <w:hyperlink r:id="rId7" w:history="1">
+        <w:r>
+          <w:rPr>
+            <w:rStyle w:val="a8"/>
+            <w:sz w:val="28"/>
+            <w:szCs w:val="28"/>
+          </w:rPr>
+          <w:t>https://www.cnblogs.com/e-cat/p/8656040.html</w:t>
+        </w:r>
+      </w:hyperlink>
+      <w:r>
+        <w:rPr>
+          <w:rFonts w:hint="eastAsia"/>
+          <w:sz w:val="28"/>
+          <w:szCs w:val="28"/>
+        </w:rPr>
+        <w:t>；（可用接口大全）</w:t>
       </w:r>
     </w:p>
     <w:p>
@@ -239,21 +251,18 @@
         </w:numPr>
         <w:ind w:firstLineChars="0"/>
         <w:rPr>
+          <w:sz w:val="28"/>
+          <w:szCs w:val="28"/>
+        </w:rPr>
+      </w:pPr>
+      <w:r>
+        <w:rPr>
           <w:rFonts w:hint="eastAsia"/>
           <w:sz w:val="28"/>
           <w:szCs w:val="28"/>
         </w:rPr>
-      </w:pPr>
-      <w:proofErr w:type="gramStart"/>
-      <w:r>
-        <w:rPr>
-          <w:rFonts w:hint="eastAsia"/>
-          <w:sz w:val="28"/>
-          <w:szCs w:val="28"/>
-        </w:rPr>
         <w:t>网易云音乐</w:t>
       </w:r>
-      <w:proofErr w:type="gramEnd"/>
     </w:p>
     <w:p>
       <w:pPr>
@@ -1363,6 +1372,18 @@
       <w:shd w:val="clear" w:color="auto" w:fill="E1DFDD"/>
     </w:rPr>
   </w:style>
+  <w:style w:type="character" w:styleId="aa">
+    <w:name w:val="FollowedHyperlink"/>
+    <w:basedOn w:val="a0"/>
+    <w:uiPriority w:val="99"/>
+    <w:semiHidden/>
+    <w:unhideWhenUsed/>
+    <w:rsid w:val="00C53878"/>
+    <w:rPr>
+      <w:color w:val="954F72" w:themeColor="followedHyperlink"/>
+      <w:u w:val="single"/>
+    </w:rPr>
+  </w:style>
 </w:styles>
 </file>
 

--- a/多个功能综合小程序-项目文档.docx
+++ b/多个功能综合小程序-项目文档.docx
@@ -52,15 +52,51 @@
           <w:sz w:val="28"/>
           <w:szCs w:val="28"/>
         </w:rPr>
-        <w:t>本项目为TheBee个人项目，兴趣所趋</w:t>
-      </w:r>
-      <w:r>
-        <w:rPr>
-          <w:rFonts w:hint="eastAsia"/>
-          <w:sz w:val="28"/>
-          <w:szCs w:val="28"/>
-        </w:rPr>
-        <w:t>。算是自己在工作阶段对小程序熟悉过程的一个总结，同时，巩固小程序的API和开发模式，但更多的还是兴趣使然啦哈哈哈哈哈哈~</w:t>
+        <w:t>本项目为</w:t>
+      </w:r>
+      <w:proofErr w:type="spellStart"/>
+      <w:r>
+        <w:rPr>
+          <w:rFonts w:hint="eastAsia"/>
+          <w:sz w:val="28"/>
+          <w:szCs w:val="28"/>
+        </w:rPr>
+        <w:t>TheBee</w:t>
+      </w:r>
+      <w:proofErr w:type="spellEnd"/>
+      <w:r>
+        <w:rPr>
+          <w:rFonts w:hint="eastAsia"/>
+          <w:sz w:val="28"/>
+          <w:szCs w:val="28"/>
+        </w:rPr>
+        <w:t>个人项目，兴趣所趋</w:t>
+      </w:r>
+      <w:r>
+        <w:rPr>
+          <w:rFonts w:hint="eastAsia"/>
+          <w:sz w:val="28"/>
+          <w:szCs w:val="28"/>
+        </w:rPr>
+        <w:t>。算是自己在工作阶段对小程序熟悉过程的一个总结，同时，巩固小程序的API和开发模式，但更多的还是兴趣使然啦</w:t>
+      </w:r>
+      <w:proofErr w:type="gramStart"/>
+      <w:r>
+        <w:rPr>
+          <w:rFonts w:hint="eastAsia"/>
+          <w:sz w:val="28"/>
+          <w:szCs w:val="28"/>
+        </w:rPr>
+        <w:t>哈哈哈哈哈哈</w:t>
+      </w:r>
+      <w:proofErr w:type="gramEnd"/>
+      <w:r>
+        <w:rPr>
+          <w:rFonts w:hint="eastAsia"/>
+          <w:sz w:val="28"/>
+          <w:szCs w:val="28"/>
+        </w:rPr>
+        <w:t>~</w:t>
       </w:r>
       <w:r>
         <w:rPr>
@@ -86,6 +122,110 @@
         </w:rPr>
         <w:t>参考项目：</w:t>
       </w:r>
+    </w:p>
+    <w:p>
+      <w:pPr>
+        <w:rPr>
+          <w:sz w:val="28"/>
+          <w:szCs w:val="28"/>
+        </w:rPr>
+      </w:pPr>
+      <w:hyperlink r:id="rId5" w:history="1">
+        <w:r>
+          <w:rPr>
+            <w:rStyle w:val="a8"/>
+            <w:sz w:val="28"/>
+            <w:szCs w:val="28"/>
+          </w:rPr>
+          <w:t>https://vant-contrib.gitee.io/vant-weapp/#/tabbar</w:t>
+        </w:r>
+        <w:r>
+          <w:rPr>
+            <w:rStyle w:val="a8"/>
+            <w:rFonts w:hint="eastAsia"/>
+            <w:sz w:val="28"/>
+            <w:szCs w:val="28"/>
+          </w:rPr>
+          <w:t>；（vant</w:t>
+        </w:r>
+        <w:r>
+          <w:rPr>
+            <w:rStyle w:val="a8"/>
+            <w:sz w:val="28"/>
+            <w:szCs w:val="28"/>
+          </w:rPr>
+          <w:t>-ui</w:t>
+        </w:r>
+      </w:hyperlink>
+      <w:r>
+        <w:rPr>
+          <w:rFonts w:hint="eastAsia"/>
+          <w:sz w:val="28"/>
+          <w:szCs w:val="28"/>
+        </w:rPr>
+        <w:t>）</w:t>
+      </w:r>
+    </w:p>
+    <w:p>
+      <w:pPr>
+        <w:rPr>
+          <w:rFonts w:hint="eastAsia"/>
+          <w:sz w:val="28"/>
+          <w:szCs w:val="28"/>
+        </w:rPr>
+      </w:pPr>
+      <w:hyperlink r:id="rId6" w:history="1">
+        <w:r>
+          <w:rPr>
+            <w:rStyle w:val="a8"/>
+            <w:sz w:val="28"/>
+            <w:szCs w:val="28"/>
+          </w:rPr>
+          <w:t>https://blog.csdn.net/miao_yf/article/details/102971767#comments_15618412</w:t>
+        </w:r>
+      </w:hyperlink>
+      <w:r>
+        <w:rPr>
+          <w:rFonts w:hint="eastAsia"/>
+          <w:sz w:val="28"/>
+          <w:szCs w:val="28"/>
+        </w:rPr>
+        <w:t>；（color</w:t>
+      </w:r>
+      <w:r>
+        <w:rPr>
+          <w:sz w:val="28"/>
+          <w:szCs w:val="28"/>
+        </w:rPr>
+        <w:t>-</w:t>
+      </w:r>
+      <w:proofErr w:type="spellStart"/>
+      <w:r>
+        <w:rPr>
+          <w:rFonts w:hint="eastAsia"/>
+          <w:sz w:val="28"/>
+          <w:szCs w:val="28"/>
+        </w:rPr>
+        <w:t>ui</w:t>
+      </w:r>
+      <w:proofErr w:type="spellEnd"/>
+      <w:r>
+        <w:rPr>
+          <w:rFonts w:hint="eastAsia"/>
+          <w:sz w:val="28"/>
+          <w:szCs w:val="28"/>
+        </w:rPr>
+        <w:t>）</w:t>
+      </w:r>
+    </w:p>
+    <w:p>
+      <w:pPr>
+        <w:rPr>
+          <w:rFonts w:hint="eastAsia"/>
+          <w:sz w:val="28"/>
+          <w:szCs w:val="28"/>
+        </w:rPr>
+      </w:pPr>
     </w:p>
     <w:p>
       <w:pPr>
@@ -106,17 +246,27 @@
           <w:sz w:val="28"/>
           <w:szCs w:val="28"/>
         </w:rPr>
-        <w:t>豆瓣电影api</w:t>
-      </w:r>
-    </w:p>
-    <w:p>
-      <w:pPr>
-        <w:rPr>
-          <w:sz w:val="28"/>
-          <w:szCs w:val="28"/>
-        </w:rPr>
-      </w:pPr>
-      <w:hyperlink r:id="rId5" w:history="1">
+        <w:t>豆瓣电影</w:t>
+      </w:r>
+      <w:proofErr w:type="spellStart"/>
+      <w:r>
+        <w:rPr>
+          <w:rFonts w:hint="eastAsia"/>
+          <w:sz w:val="28"/>
+          <w:szCs w:val="28"/>
+        </w:rPr>
+        <w:t>api</w:t>
+      </w:r>
+      <w:proofErr w:type="spellEnd"/>
+    </w:p>
+    <w:p>
+      <w:pPr>
+        <w:rPr>
+          <w:sz w:val="28"/>
+          <w:szCs w:val="28"/>
+        </w:rPr>
+      </w:pPr>
+      <w:hyperlink r:id="rId7" w:history="1">
         <w:r>
           <w:rPr>
             <w:rStyle w:val="a8"/>
@@ -140,40 +290,42 @@
           <w:sz w:val="28"/>
           <w:szCs w:val="28"/>
         </w:rPr>
-        <w:t>（原api）</w:t>
-      </w:r>
-    </w:p>
-    <w:p>
-      <w:pPr>
-        <w:rPr>
-          <w:sz w:val="28"/>
-          <w:szCs w:val="28"/>
-        </w:rPr>
-      </w:pPr>
-      <w:hyperlink r:id="rId6" w:history="1">
+        <w:t>（原</w:t>
+      </w:r>
+      <w:proofErr w:type="spellStart"/>
+      <w:r>
+        <w:rPr>
+          <w:rFonts w:hint="eastAsia"/>
+          <w:sz w:val="28"/>
+          <w:szCs w:val="28"/>
+        </w:rPr>
+        <w:t>api</w:t>
+      </w:r>
+      <w:proofErr w:type="spellEnd"/>
+      <w:r>
+        <w:rPr>
+          <w:rFonts w:hint="eastAsia"/>
+          <w:sz w:val="28"/>
+          <w:szCs w:val="28"/>
+        </w:rPr>
+        <w:t>）</w:t>
+      </w:r>
+    </w:p>
+    <w:p>
+      <w:pPr>
+        <w:rPr>
+          <w:sz w:val="28"/>
+          <w:szCs w:val="28"/>
+        </w:rPr>
+      </w:pPr>
+      <w:hyperlink r:id="rId8" w:history="1">
         <w:r>
           <w:rPr>
             <w:rStyle w:val="a8"/>
             <w:sz w:val="28"/>
             <w:szCs w:val="28"/>
           </w:rPr>
-          <w:t>https://github.com/iiiiiii1/dou</w:t>
-        </w:r>
-        <w:r>
-          <w:rPr>
-            <w:rStyle w:val="a8"/>
-            <w:sz w:val="28"/>
-            <w:szCs w:val="28"/>
-          </w:rPr>
-          <w:t>b</w:t>
-        </w:r>
-        <w:r>
-          <w:rPr>
-            <w:rStyle w:val="a8"/>
-            <w:sz w:val="28"/>
-            <w:szCs w:val="28"/>
-          </w:rPr>
-          <w:t>an-imdb-api</w:t>
+          <w:t>https://github.com/iiiiiii1/douban-imdb-api</w:t>
         </w:r>
       </w:hyperlink>
       <w:r>
@@ -190,18 +342,45 @@
           <w:sz w:val="28"/>
           <w:szCs w:val="28"/>
         </w:rPr>
-        <w:t>（页面数据爬取api）</w:t>
-      </w:r>
-    </w:p>
-    <w:p>
-      <w:pPr>
-        <w:rPr>
-          <w:rFonts w:hint="eastAsia"/>
-          <w:sz w:val="28"/>
-          <w:szCs w:val="28"/>
-        </w:rPr>
-      </w:pPr>
-      <w:hyperlink r:id="rId7" w:history="1">
+        <w:t>（页面</w:t>
+      </w:r>
+      <w:proofErr w:type="gramStart"/>
+      <w:r>
+        <w:rPr>
+          <w:rFonts w:hint="eastAsia"/>
+          <w:sz w:val="28"/>
+          <w:szCs w:val="28"/>
+        </w:rPr>
+        <w:t>数据爬取</w:t>
+      </w:r>
+      <w:proofErr w:type="spellStart"/>
+      <w:proofErr w:type="gramEnd"/>
+      <w:r>
+        <w:rPr>
+          <w:rFonts w:hint="eastAsia"/>
+          <w:sz w:val="28"/>
+          <w:szCs w:val="28"/>
+        </w:rPr>
+        <w:t>api</w:t>
+      </w:r>
+      <w:proofErr w:type="spellEnd"/>
+      <w:r>
+        <w:rPr>
+          <w:rFonts w:hint="eastAsia"/>
+          <w:sz w:val="28"/>
+          <w:szCs w:val="28"/>
+        </w:rPr>
+        <w:t>）</w:t>
+      </w:r>
+    </w:p>
+    <w:p>
+      <w:pPr>
+        <w:rPr>
+          <w:sz w:val="28"/>
+          <w:szCs w:val="28"/>
+        </w:rPr>
+      </w:pPr>
+      <w:hyperlink r:id="rId9" w:history="1">
         <w:r>
           <w:rPr>
             <w:rStyle w:val="a8"/>
@@ -241,6 +420,32 @@
         </w:rPr>
         <w:t>今日头条</w:t>
       </w:r>
+      <w:r>
+        <w:rPr>
+          <w:rFonts w:hint="eastAsia"/>
+          <w:sz w:val="28"/>
+          <w:szCs w:val="28"/>
+        </w:rPr>
+        <w:t>（天行</w:t>
+      </w:r>
+      <w:proofErr w:type="spellStart"/>
+      <w:r>
+        <w:rPr>
+          <w:rFonts w:hint="eastAsia"/>
+          <w:sz w:val="28"/>
+          <w:szCs w:val="28"/>
+        </w:rPr>
+        <w:t>api</w:t>
+      </w:r>
+      <w:proofErr w:type="spellEnd"/>
+      <w:r>
+        <w:rPr>
+          <w:rFonts w:hint="eastAsia"/>
+          <w:sz w:val="28"/>
+          <w:szCs w:val="28"/>
+        </w:rPr>
+        <w:t>）</w:t>
+      </w:r>
     </w:p>
     <w:p>
       <w:pPr>
@@ -255,6 +460,7 @@
           <w:szCs w:val="28"/>
         </w:rPr>
       </w:pPr>
+      <w:proofErr w:type="gramStart"/>
       <w:r>
         <w:rPr>
           <w:rFonts w:hint="eastAsia"/>
@@ -262,6 +468,212 @@
           <w:szCs w:val="28"/>
         </w:rPr>
         <w:t>网易云音乐</w:t>
+      </w:r>
+      <w:proofErr w:type="gramEnd"/>
+      <w:r>
+        <w:rPr>
+          <w:rFonts w:hint="eastAsia"/>
+          <w:sz w:val="28"/>
+          <w:szCs w:val="28"/>
+        </w:rPr>
+        <w:t>（暂无）</w:t>
+      </w:r>
+    </w:p>
+    <w:p>
+      <w:pPr>
+        <w:pStyle w:val="a3"/>
+        <w:numPr>
+          <w:ilvl w:val="0"/>
+          <w:numId w:val="5"/>
+        </w:numPr>
+        <w:ind w:firstLineChars="0"/>
+        <w:rPr>
+          <w:sz w:val="28"/>
+          <w:szCs w:val="28"/>
+        </w:rPr>
+      </w:pPr>
+      <w:proofErr w:type="spellStart"/>
+      <w:r>
+        <w:rPr>
+          <w:sz w:val="28"/>
+          <w:szCs w:val="28"/>
+        </w:rPr>
+        <w:t>G</w:t>
+      </w:r>
+      <w:r>
+        <w:rPr>
+          <w:rFonts w:hint="eastAsia"/>
+          <w:sz w:val="28"/>
+          <w:szCs w:val="28"/>
+        </w:rPr>
+        <w:t>ithub</w:t>
+      </w:r>
+      <w:proofErr w:type="spellEnd"/>
+    </w:p>
+    <w:p>
+      <w:pPr>
+        <w:rPr>
+          <w:rFonts w:hint="eastAsia"/>
+          <w:sz w:val="28"/>
+          <w:szCs w:val="28"/>
+        </w:rPr>
+      </w:pPr>
+      <w:hyperlink r:id="rId10" w:history="1">
+        <w:r>
+          <w:rPr>
+            <w:rStyle w:val="a8"/>
+            <w:sz w:val="28"/>
+            <w:szCs w:val="28"/>
+          </w:rPr>
+          <w:t>https://github.com/devil-trigger/Comprehensive-applets</w:t>
+        </w:r>
+      </w:hyperlink>
+      <w:r>
+        <w:rPr>
+          <w:rFonts w:hint="eastAsia"/>
+          <w:sz w:val="28"/>
+          <w:szCs w:val="28"/>
+        </w:rPr>
+        <w:t>；</w:t>
+      </w:r>
+    </w:p>
+    <w:p>
+      <w:pPr>
+        <w:pStyle w:val="a3"/>
+        <w:numPr>
+          <w:ilvl w:val="0"/>
+          <w:numId w:val="5"/>
+        </w:numPr>
+        <w:ind w:firstLineChars="0"/>
+        <w:rPr>
+          <w:sz w:val="28"/>
+          <w:szCs w:val="28"/>
+        </w:rPr>
+      </w:pPr>
+      <w:r>
+        <w:rPr>
+          <w:sz w:val="28"/>
+          <w:szCs w:val="28"/>
+        </w:rPr>
+        <w:t>UI</w:t>
+      </w:r>
+      <w:r>
+        <w:rPr>
+          <w:rFonts w:hint="eastAsia"/>
+          <w:sz w:val="28"/>
+          <w:szCs w:val="28"/>
+        </w:rPr>
+        <w:t>框架</w:t>
+      </w:r>
+    </w:p>
+    <w:p>
+      <w:pPr>
+        <w:rPr>
+          <w:sz w:val="28"/>
+          <w:szCs w:val="28"/>
+        </w:rPr>
+      </w:pPr>
+      <w:hyperlink r:id="rId11" w:history="1">
+        <w:r>
+          <w:rPr>
+            <w:rStyle w:val="a8"/>
+            <w:sz w:val="28"/>
+            <w:szCs w:val="28"/>
+          </w:rPr>
+          <w:t>https://vant-contrib.gitee.io/vant-weapp/#/</w:t>
+        </w:r>
+      </w:hyperlink>
+      <w:r>
+        <w:rPr>
+          <w:rFonts w:hint="eastAsia"/>
+          <w:sz w:val="28"/>
+          <w:szCs w:val="28"/>
+        </w:rPr>
+        <w:t>； （</w:t>
+      </w:r>
+      <w:proofErr w:type="spellStart"/>
+      <w:r>
+        <w:rPr>
+          <w:rFonts w:hint="eastAsia"/>
+          <w:sz w:val="28"/>
+          <w:szCs w:val="28"/>
+        </w:rPr>
+        <w:t>vant</w:t>
+      </w:r>
+      <w:proofErr w:type="spellEnd"/>
+      <w:r>
+        <w:rPr>
+          <w:sz w:val="28"/>
+          <w:szCs w:val="28"/>
+        </w:rPr>
+        <w:t>-UI</w:t>
+      </w:r>
+      <w:r>
+        <w:rPr>
+          <w:rFonts w:hint="eastAsia"/>
+          <w:sz w:val="28"/>
+          <w:szCs w:val="28"/>
+        </w:rPr>
+        <w:t>）</w:t>
+      </w:r>
+    </w:p>
+    <w:p>
+      <w:pPr>
+        <w:rPr>
+          <w:rFonts w:hint="eastAsia"/>
+          <w:sz w:val="28"/>
+          <w:szCs w:val="28"/>
+        </w:rPr>
+      </w:pPr>
+      <w:hyperlink r:id="rId12" w:history="1">
+        <w:r>
+          <w:rPr>
+            <w:rStyle w:val="a8"/>
+            <w:sz w:val="28"/>
+            <w:szCs w:val="28"/>
+          </w:rPr>
+          <w:t>https://blog.csdn.net/miao_yf/article/details/102971767#comments_</w:t>
+        </w:r>
+        <w:r>
+          <w:rPr>
+            <w:rStyle w:val="a8"/>
+            <w:sz w:val="28"/>
+            <w:szCs w:val="28"/>
+          </w:rPr>
+          <w:lastRenderedPageBreak/>
+          <w:t>15618412</w:t>
+        </w:r>
+      </w:hyperlink>
+      <w:r>
+        <w:rPr>
+          <w:rFonts w:hint="eastAsia"/>
+          <w:sz w:val="28"/>
+          <w:szCs w:val="28"/>
+        </w:rPr>
+        <w:t>；（color</w:t>
+      </w:r>
+      <w:r>
+        <w:rPr>
+          <w:sz w:val="28"/>
+          <w:szCs w:val="28"/>
+        </w:rPr>
+        <w:t>-</w:t>
+      </w:r>
+      <w:r>
+        <w:rPr>
+          <w:rFonts w:hint="eastAsia"/>
+          <w:sz w:val="28"/>
+          <w:szCs w:val="28"/>
+        </w:rPr>
+        <w:t>UI</w:t>
+      </w:r>
+      <w:r>
+        <w:rPr>
+          <w:rFonts w:hint="eastAsia"/>
+          <w:sz w:val="28"/>
+          <w:szCs w:val="28"/>
+        </w:rPr>
+        <w:t>）</w:t>
       </w:r>
     </w:p>
     <w:p>

--- a/多个功能综合小程序-项目文档.docx
+++ b/多个功能综合小程序-项目文档.docx
@@ -52,51 +52,15 @@
           <w:sz w:val="28"/>
           <w:szCs w:val="28"/>
         </w:rPr>
-        <w:t>本项目为</w:t>
-      </w:r>
-      <w:proofErr w:type="spellStart"/>
-      <w:r>
-        <w:rPr>
-          <w:rFonts w:hint="eastAsia"/>
-          <w:sz w:val="28"/>
-          <w:szCs w:val="28"/>
-        </w:rPr>
-        <w:t>TheBee</w:t>
-      </w:r>
-      <w:proofErr w:type="spellEnd"/>
-      <w:r>
-        <w:rPr>
-          <w:rFonts w:hint="eastAsia"/>
-          <w:sz w:val="28"/>
-          <w:szCs w:val="28"/>
-        </w:rPr>
-        <w:t>个人项目，兴趣所趋</w:t>
-      </w:r>
-      <w:r>
-        <w:rPr>
-          <w:rFonts w:hint="eastAsia"/>
-          <w:sz w:val="28"/>
-          <w:szCs w:val="28"/>
-        </w:rPr>
-        <w:t>。算是自己在工作阶段对小程序熟悉过程的一个总结，同时，巩固小程序的API和开发模式，但更多的还是兴趣使然啦</w:t>
-      </w:r>
-      <w:proofErr w:type="gramStart"/>
-      <w:r>
-        <w:rPr>
-          <w:rFonts w:hint="eastAsia"/>
-          <w:sz w:val="28"/>
-          <w:szCs w:val="28"/>
-        </w:rPr>
-        <w:t>哈哈哈哈哈哈</w:t>
-      </w:r>
-      <w:proofErr w:type="gramEnd"/>
-      <w:r>
-        <w:rPr>
-          <w:rFonts w:hint="eastAsia"/>
-          <w:sz w:val="28"/>
-          <w:szCs w:val="28"/>
-        </w:rPr>
-        <w:t>~</w:t>
+        <w:t>本项目为TheBee个人项目，兴趣所趋</w:t>
+      </w:r>
+      <w:r>
+        <w:rPr>
+          <w:rFonts w:hint="eastAsia"/>
+          <w:sz w:val="28"/>
+          <w:szCs w:val="28"/>
+        </w:rPr>
+        <w:t>。算是自己在工作阶段对小程序熟悉过程的一个总结，同时，巩固小程序的API和开发模式，但更多的还是兴趣使然啦哈哈哈哈哈哈~</w:t>
       </w:r>
       <w:r>
         <w:rPr>
@@ -130,7 +94,7 @@
           <w:szCs w:val="28"/>
         </w:rPr>
       </w:pPr>
-      <w:hyperlink r:id="rId5" w:history="1">
+      <w:hyperlink r:id="rId5" w:anchor="/tabbar；（vant-ui" w:history="1">
         <w:r>
           <w:rPr>
             <w:rStyle w:val="a8"/>
@@ -169,12 +133,11 @@
     <w:p>
       <w:pPr>
         <w:rPr>
-          <w:rFonts w:hint="eastAsia"/>
-          <w:sz w:val="28"/>
-          <w:szCs w:val="28"/>
-        </w:rPr>
-      </w:pPr>
-      <w:hyperlink r:id="rId6" w:history="1">
+          <w:sz w:val="28"/>
+          <w:szCs w:val="28"/>
+        </w:rPr>
+      </w:pPr>
+      <w:hyperlink r:id="rId6" w:anchor="comments_15618412" w:history="1">
         <w:r>
           <w:rPr>
             <w:rStyle w:val="a8"/>
@@ -199,29 +162,18 @@
         </w:rPr>
         <w:t>-</w:t>
       </w:r>
-      <w:proofErr w:type="spellStart"/>
-      <w:r>
-        <w:rPr>
-          <w:rFonts w:hint="eastAsia"/>
-          <w:sz w:val="28"/>
-          <w:szCs w:val="28"/>
-        </w:rPr>
-        <w:t>ui</w:t>
-      </w:r>
-      <w:proofErr w:type="spellEnd"/>
-      <w:r>
-        <w:rPr>
-          <w:rFonts w:hint="eastAsia"/>
-          <w:sz w:val="28"/>
-          <w:szCs w:val="28"/>
-        </w:rPr>
-        <w:t>）</w:t>
-      </w:r>
-    </w:p>
-    <w:p>
-      <w:pPr>
-        <w:rPr>
-          <w:rFonts w:hint="eastAsia"/>
+      <w:r>
+        <w:rPr>
+          <w:rFonts w:hint="eastAsia"/>
+          <w:sz w:val="28"/>
+          <w:szCs w:val="28"/>
+        </w:rPr>
+        <w:t>ui）</w:t>
+      </w:r>
+    </w:p>
+    <w:p>
+      <w:pPr>
+        <w:rPr>
           <w:sz w:val="28"/>
           <w:szCs w:val="28"/>
         </w:rPr>
@@ -246,18 +198,8 @@
           <w:sz w:val="28"/>
           <w:szCs w:val="28"/>
         </w:rPr>
-        <w:t>豆瓣电影</w:t>
-      </w:r>
-      <w:proofErr w:type="spellStart"/>
-      <w:r>
-        <w:rPr>
-          <w:rFonts w:hint="eastAsia"/>
-          <w:sz w:val="28"/>
-          <w:szCs w:val="28"/>
-        </w:rPr>
-        <w:t>api</w:t>
-      </w:r>
-      <w:proofErr w:type="spellEnd"/>
+        <w:t>豆瓣电影api</w:t>
+      </w:r>
     </w:p>
     <w:p>
       <w:pPr>
@@ -290,25 +232,7 @@
           <w:sz w:val="28"/>
           <w:szCs w:val="28"/>
         </w:rPr>
-        <w:t>（原</w:t>
-      </w:r>
-      <w:proofErr w:type="spellStart"/>
-      <w:r>
-        <w:rPr>
-          <w:rFonts w:hint="eastAsia"/>
-          <w:sz w:val="28"/>
-          <w:szCs w:val="28"/>
-        </w:rPr>
-        <w:t>api</w:t>
-      </w:r>
-      <w:proofErr w:type="spellEnd"/>
-      <w:r>
-        <w:rPr>
-          <w:rFonts w:hint="eastAsia"/>
-          <w:sz w:val="28"/>
-          <w:szCs w:val="28"/>
-        </w:rPr>
-        <w:t>）</w:t>
+        <w:t>（原api）</w:t>
       </w:r>
     </w:p>
     <w:p>
@@ -342,35 +266,7 @@
           <w:sz w:val="28"/>
           <w:szCs w:val="28"/>
         </w:rPr>
-        <w:t>（页面</w:t>
-      </w:r>
-      <w:proofErr w:type="gramStart"/>
-      <w:r>
-        <w:rPr>
-          <w:rFonts w:hint="eastAsia"/>
-          <w:sz w:val="28"/>
-          <w:szCs w:val="28"/>
-        </w:rPr>
-        <w:t>数据爬取</w:t>
-      </w:r>
-      <w:proofErr w:type="spellStart"/>
-      <w:proofErr w:type="gramEnd"/>
-      <w:r>
-        <w:rPr>
-          <w:rFonts w:hint="eastAsia"/>
-          <w:sz w:val="28"/>
-          <w:szCs w:val="28"/>
-        </w:rPr>
-        <w:t>api</w:t>
-      </w:r>
-      <w:proofErr w:type="spellEnd"/>
-      <w:r>
-        <w:rPr>
-          <w:rFonts w:hint="eastAsia"/>
-          <w:sz w:val="28"/>
-          <w:szCs w:val="28"/>
-        </w:rPr>
-        <w:t>）</w:t>
+        <w:t>（页面数据爬取api）</w:t>
       </w:r>
     </w:p>
     <w:p>
@@ -426,25 +322,7 @@
           <w:sz w:val="28"/>
           <w:szCs w:val="28"/>
         </w:rPr>
-        <w:t>（天行</w:t>
-      </w:r>
-      <w:proofErr w:type="spellStart"/>
-      <w:r>
-        <w:rPr>
-          <w:rFonts w:hint="eastAsia"/>
-          <w:sz w:val="28"/>
-          <w:szCs w:val="28"/>
-        </w:rPr>
-        <w:t>api</w:t>
-      </w:r>
-      <w:proofErr w:type="spellEnd"/>
-      <w:r>
-        <w:rPr>
-          <w:rFonts w:hint="eastAsia"/>
-          <w:sz w:val="28"/>
-          <w:szCs w:val="28"/>
-        </w:rPr>
-        <w:t>）</w:t>
+        <w:t>（天行api）</w:t>
       </w:r>
     </w:p>
     <w:p>
@@ -460,23 +338,66 @@
           <w:szCs w:val="28"/>
         </w:rPr>
       </w:pPr>
-      <w:proofErr w:type="gramStart"/>
-      <w:r>
-        <w:rPr>
-          <w:rFonts w:hint="eastAsia"/>
-          <w:sz w:val="28"/>
-          <w:szCs w:val="28"/>
-        </w:rPr>
-        <w:t>网易云音乐</w:t>
-      </w:r>
-      <w:proofErr w:type="gramEnd"/>
-      <w:r>
-        <w:rPr>
-          <w:rFonts w:hint="eastAsia"/>
-          <w:sz w:val="28"/>
-          <w:szCs w:val="28"/>
-        </w:rPr>
-        <w:t>（暂无）</w:t>
+      <w:r>
+        <w:rPr>
+          <w:rFonts w:hint="eastAsia"/>
+          <w:sz w:val="28"/>
+          <w:szCs w:val="28"/>
+        </w:rPr>
+        <w:t>天气</w:t>
+      </w:r>
+    </w:p>
+    <w:p>
+      <w:pPr>
+        <w:rPr>
+          <w:sz w:val="28"/>
+          <w:szCs w:val="28"/>
+        </w:rPr>
+      </w:pPr>
+      <w:hyperlink r:id="rId10" w:history="1">
+        <w:r>
+          <w:rPr>
+            <w:rStyle w:val="a8"/>
+            <w:sz w:val="28"/>
+            <w:szCs w:val="28"/>
+          </w:rPr>
+          <w:t>https://dev.qweather.com/</w:t>
+        </w:r>
+      </w:hyperlink>
+      <w:r>
+        <w:rPr>
+          <w:rFonts w:hint="eastAsia"/>
+          <w:sz w:val="28"/>
+          <w:szCs w:val="28"/>
+        </w:rPr>
+        <w:t>；（和风天气API文档）</w:t>
+      </w:r>
+    </w:p>
+    <w:p>
+      <w:pPr>
+        <w:rPr>
+          <w:rFonts w:hint="eastAsia"/>
+          <w:sz w:val="28"/>
+          <w:szCs w:val="28"/>
+        </w:rPr>
+      </w:pPr>
+      <w:hyperlink r:id="rId11" w:history="1">
+        <w:r>
+          <w:rPr>
+            <w:rStyle w:val="a8"/>
+            <w:sz w:val="28"/>
+            <w:szCs w:val="28"/>
+          </w:rPr>
+          <w:t>https://www.cnblogs.com/myvin/p/9243416.html</w:t>
+        </w:r>
+      </w:hyperlink>
+      <w:r>
+        <w:rPr>
+          <w:rFonts w:hint="eastAsia"/>
+          <w:sz w:val="28"/>
+          <w:szCs w:val="28"/>
+        </w:rPr>
+        <w:t>；（界面参考）</w:t>
       </w:r>
     </w:p>
     <w:p>
@@ -492,7 +413,36 @@
           <w:szCs w:val="28"/>
         </w:rPr>
       </w:pPr>
-      <w:proofErr w:type="spellStart"/>
+      <w:r>
+        <w:rPr>
+          <w:rFonts w:hint="eastAsia"/>
+          <w:sz w:val="28"/>
+          <w:szCs w:val="28"/>
+        </w:rPr>
+        <w:t>网易云音乐</w:t>
+      </w:r>
+      <w:r>
+        <w:rPr>
+          <w:rFonts w:hint="eastAsia"/>
+          <w:sz w:val="28"/>
+          <w:szCs w:val="28"/>
+        </w:rPr>
+        <w:t>（暂无）</w:t>
+      </w:r>
+    </w:p>
+    <w:p>
+      <w:pPr>
+        <w:pStyle w:val="a3"/>
+        <w:numPr>
+          <w:ilvl w:val="0"/>
+          <w:numId w:val="5"/>
+        </w:numPr>
+        <w:ind w:firstLineChars="0"/>
+        <w:rPr>
+          <w:sz w:val="28"/>
+          <w:szCs w:val="28"/>
+        </w:rPr>
+      </w:pPr>
       <w:r>
         <w:rPr>
           <w:sz w:val="28"/>
@@ -508,17 +458,15 @@
         </w:rPr>
         <w:t>ithub</w:t>
       </w:r>
-      <w:proofErr w:type="spellEnd"/>
-    </w:p>
-    <w:p>
-      <w:pPr>
-        <w:rPr>
-          <w:rFonts w:hint="eastAsia"/>
-          <w:sz w:val="28"/>
-          <w:szCs w:val="28"/>
-        </w:rPr>
-      </w:pPr>
-      <w:hyperlink r:id="rId10" w:history="1">
+    </w:p>
+    <w:p>
+      <w:pPr>
+        <w:rPr>
+          <w:sz w:val="28"/>
+          <w:szCs w:val="28"/>
+        </w:rPr>
+      </w:pPr>
+      <w:hyperlink r:id="rId12" w:history="1">
         <w:r>
           <w:rPr>
             <w:rStyle w:val="a8"/>
@@ -555,6 +503,7 @@
           <w:sz w:val="28"/>
           <w:szCs w:val="28"/>
         </w:rPr>
+        <w:lastRenderedPageBreak/>
         <w:t>UI</w:t>
       </w:r>
       <w:r>
@@ -573,7 +522,7 @@
           <w:szCs w:val="28"/>
         </w:rPr>
       </w:pPr>
-      <w:hyperlink r:id="rId11" w:history="1">
+      <w:hyperlink r:id="rId13" w:anchor="/" w:history="1">
         <w:r>
           <w:rPr>
             <w:rStyle w:val="a8"/>
@@ -589,18 +538,8 @@
           <w:sz w:val="28"/>
           <w:szCs w:val="28"/>
         </w:rPr>
-        <w:t>； （</w:t>
-      </w:r>
-      <w:proofErr w:type="spellStart"/>
-      <w:r>
-        <w:rPr>
-          <w:rFonts w:hint="eastAsia"/>
-          <w:sz w:val="28"/>
-          <w:szCs w:val="28"/>
-        </w:rPr>
-        <w:t>vant</w:t>
-      </w:r>
-      <w:proofErr w:type="spellEnd"/>
+        <w:t>； （vant</w:t>
+      </w:r>
       <w:r>
         <w:rPr>
           <w:sz w:val="28"/>
@@ -620,28 +559,18 @@
     <w:p>
       <w:pPr>
         <w:rPr>
-          <w:rFonts w:hint="eastAsia"/>
-          <w:sz w:val="28"/>
-          <w:szCs w:val="28"/>
-        </w:rPr>
-      </w:pPr>
-      <w:hyperlink r:id="rId12" w:history="1">
+          <w:sz w:val="28"/>
+          <w:szCs w:val="28"/>
+        </w:rPr>
+      </w:pPr>
+      <w:hyperlink r:id="rId14" w:anchor="comments_15618412" w:history="1">
         <w:r>
           <w:rPr>
             <w:rStyle w:val="a8"/>
             <w:sz w:val="28"/>
             <w:szCs w:val="28"/>
           </w:rPr>
-          <w:t>https://blog.csdn.net/miao_yf/article/details/102971767#comments_</w:t>
-        </w:r>
-        <w:r>
-          <w:rPr>
-            <w:rStyle w:val="a8"/>
-            <w:sz w:val="28"/>
-            <w:szCs w:val="28"/>
-          </w:rPr>
-          <w:lastRenderedPageBreak/>
-          <w:t>15618412</w:t>
+          <w:t>https://blog.csdn.net/miao_yf/article/details/102971767#comments_15618412</w:t>
         </w:r>
       </w:hyperlink>
       <w:r>
@@ -714,6 +643,127 @@
     </w:p>
     <w:p>
       <w:pPr>
+        <w:pStyle w:val="a3"/>
+        <w:numPr>
+          <w:ilvl w:val="0"/>
+          <w:numId w:val="6"/>
+        </w:numPr>
+        <w:ind w:firstLineChars="0"/>
+      </w:pPr>
+      <w:r>
+        <w:rPr>
+          <w:rFonts w:hint="eastAsia"/>
+        </w:rPr>
+        <w:t>头条</w:t>
+      </w:r>
+    </w:p>
+    <w:p>
+      <w:pPr>
+        <w:pStyle w:val="a3"/>
+        <w:numPr>
+          <w:ilvl w:val="0"/>
+          <w:numId w:val="7"/>
+        </w:numPr>
+        <w:ind w:firstLineChars="0"/>
+      </w:pPr>
+      <w:r>
+        <w:t>L</w:t>
+      </w:r>
+      <w:r>
+        <w:rPr>
+          <w:rFonts w:hint="eastAsia"/>
+        </w:rPr>
+        <w:t>oading加载；</w:t>
+      </w:r>
+    </w:p>
+    <w:p>
+      <w:pPr>
+        <w:pStyle w:val="a3"/>
+        <w:numPr>
+          <w:ilvl w:val="0"/>
+          <w:numId w:val="7"/>
+        </w:numPr>
+        <w:ind w:firstLineChars="0"/>
+      </w:pPr>
+      <w:r>
+        <w:rPr>
+          <w:rFonts w:hint="eastAsia"/>
+        </w:rPr>
+        <w:t>触底下拉加载；</w:t>
+      </w:r>
+    </w:p>
+    <w:p>
+      <w:pPr>
+        <w:pStyle w:val="a3"/>
+        <w:numPr>
+          <w:ilvl w:val="0"/>
+          <w:numId w:val="7"/>
+        </w:numPr>
+        <w:ind w:firstLineChars="0"/>
+      </w:pPr>
+      <w:r>
+        <w:rPr>
+          <w:rFonts w:hint="eastAsia"/>
+        </w:rPr>
+        <w:t>无数据样式；</w:t>
+      </w:r>
+    </w:p>
+    <w:p>
+      <w:pPr>
+        <w:pStyle w:val="a3"/>
+        <w:numPr>
+          <w:ilvl w:val="0"/>
+          <w:numId w:val="7"/>
+        </w:numPr>
+        <w:ind w:firstLineChars="0"/>
+      </w:pPr>
+      <w:r>
+        <w:rPr>
+          <w:rFonts w:hint="eastAsia"/>
+        </w:rPr>
+        <w:t>时间数据处理；</w:t>
+      </w:r>
+    </w:p>
+    <w:p>
+      <w:pPr>
+        <w:pStyle w:val="a3"/>
+        <w:numPr>
+          <w:ilvl w:val="0"/>
+          <w:numId w:val="7"/>
+        </w:numPr>
+        <w:ind w:firstLineChars="0"/>
+        <w:rPr>
+          <w:rFonts w:hint="eastAsia"/>
+        </w:rPr>
+      </w:pPr>
+      <w:r>
+        <w:rPr>
+          <w:rFonts w:hint="eastAsia"/>
+        </w:rPr>
+        <w:t>超过7分钟后切换头条重新请求；</w:t>
+      </w:r>
+    </w:p>
+    <w:p>
+      <w:pPr>
+        <w:pStyle w:val="a3"/>
+        <w:numPr>
+          <w:ilvl w:val="0"/>
+          <w:numId w:val="6"/>
+        </w:numPr>
+        <w:ind w:firstLineChars="0"/>
+        <w:rPr>
+          <w:rFonts w:hint="eastAsia"/>
+        </w:rPr>
+      </w:pPr>
+      <w:r>
+        <w:rPr>
+          <w:rFonts w:hint="eastAsia"/>
+        </w:rPr>
+        <w:t>豆瓣</w:t>
+      </w:r>
+    </w:p>
+    <w:p>
+      <w:pPr>
         <w:pStyle w:val="2"/>
         <w:numPr>
           <w:ilvl w:val="0"/>
@@ -725,6 +775,23 @@
           <w:rFonts w:hint="eastAsia"/>
         </w:rPr>
         <w:t>进度以及其他</w:t>
+      </w:r>
+    </w:p>
+    <w:p>
+      <w:pPr>
+        <w:rPr>
+          <w:rFonts w:hint="eastAsia"/>
+          <w:b/>
+          <w:bCs/>
+        </w:rPr>
+      </w:pPr>
+      <w:r>
+        <w:rPr>
+          <w:rFonts w:hint="eastAsia"/>
+          <w:b/>
+          <w:bCs/>
+        </w:rPr>
+        <w:t>看GitHub提交信息</w:t>
       </w:r>
     </w:p>
     <w:sectPr>
@@ -740,6 +807,95 @@
 <file path=word/numbering.xml><?xml version="1.0" encoding="utf-8"?>
 <w:numbering xmlns:wpc="http://schemas.microsoft.com/office/word/2010/wordprocessingCanvas" xmlns:cx="http://schemas.microsoft.com/office/drawing/2014/chartex" xmlns:cx1="http://schemas.microsoft.com/office/drawing/2015/9/8/chartex" xmlns:cx2="http://schemas.microsoft.com/office/drawing/2015/10/21/chartex" xmlns:cx3="http://schemas.microsoft.com/office/drawing/2016/5/9/chartex" xmlns:cx4="http://schemas.microsoft.com/office/drawing/2016/5/10/chartex" xmlns:cx5="http://schemas.microsoft.com/office/drawing/2016/5/11/chartex" xmlns:cx6="http://schemas.microsoft.com/office/drawing/2016/5/12/chartex" xmlns:cx7="http://schemas.microsoft.com/office/drawing/2016/5/13/chartex" xmlns:cx8="http://schemas.microsoft.com/office/drawing/2016/5/14/chartex" xmlns:mc="http://schemas.openxmlformats.org/markup-compatibility/2006" xmlns:aink="http://schemas.microsoft.com/office/drawing/2016/ink" xmlns:am3d="http://schemas.microsoft.com/office/drawing/2017/model3d" xmlns:o="urn:schemas-microsoft-com:office:office" xmlns:r="http://schemas.openxmlformats.org/officeDocument/2006/relationships" xmlns:m="http://schemas.openxmlformats.org/officeDocument/2006/math" xmlns:v="urn:schemas-microsoft-com:vml" xmlns:wp14="http://schemas.microsoft.com/office/word/2010/wordprocessingDrawing" xmlns:wp="http://schemas.openxmlformats.org/drawingml/2006/wordprocessingDrawing" xmlns:w10="urn:schemas-microsoft-com:office:word" xmlns:w="http://schemas.openxmlformats.org/wordprocessingml/2006/main" xmlns:w14="http://schemas.microsoft.com/office/word/2010/wordml" xmlns:w15="http://schemas.microsoft.com/office/word/2012/wordml" xmlns:w16cex="http://schemas.microsoft.com/office/word/2018/wordml/cex" xmlns:w16cid="http://schemas.microsoft.com/office/word/2016/wordml/cid" xmlns:w16="http://schemas.microsoft.com/office/word/2018/wordml" xmlns:w16sdtdh="http://schemas.microsoft.com/office/word/2020/wordml/sdtdatahash" xmlns:w16se="http://schemas.microsoft.com/office/word/2015/wordml/symex" xmlns:wpg="http://schemas.microsoft.com/office/word/2010/wordprocessingGroup" xmlns:wpi="http://schemas.microsoft.com/office/word/2010/wordprocessingInk" xmlns:wne="http://schemas.microsoft.com/office/word/2006/wordml" xmlns:wps="http://schemas.microsoft.com/office/word/2010/wordprocessingShape" mc:Ignorable="w14 w15 w16se w16cid w16 w16cex w16sdtdh wp14">
   <w:abstractNum w:abstractNumId="0" w15:restartNumberingAfterBreak="0">
+    <w:nsid w:val="02F532A9"/>
+    <w:multiLevelType w:val="hybridMultilevel"/>
+    <w:tmpl w:val="7BEA4ED0"/>
+    <w:lvl w:ilvl="0" w:tplc="04090011">
+      <w:start w:val="1"/>
+      <w:numFmt w:val="decimal"/>
+      <w:lvlText w:val="%1)"/>
+      <w:lvlJc w:val="left"/>
+      <w:pPr>
+        <w:ind w:left="360" w:hanging="360"/>
+      </w:pPr>
+      <w:rPr>
+        <w:rFonts w:hint="default"/>
+      </w:rPr>
+    </w:lvl>
+    <w:lvl w:ilvl="1" w:tplc="04090019" w:tentative="1">
+      <w:start w:val="1"/>
+      <w:numFmt w:val="lowerLetter"/>
+      <w:lvlText w:val="%2)"/>
+      <w:lvlJc w:val="left"/>
+      <w:pPr>
+        <w:ind w:left="840" w:hanging="420"/>
+      </w:pPr>
+    </w:lvl>
+    <w:lvl w:ilvl="2" w:tplc="0409001B" w:tentative="1">
+      <w:start w:val="1"/>
+      <w:numFmt w:val="lowerRoman"/>
+      <w:lvlText w:val="%3."/>
+      <w:lvlJc w:val="right"/>
+      <w:pPr>
+        <w:ind w:left="1260" w:hanging="420"/>
+      </w:pPr>
+    </w:lvl>
+    <w:lvl w:ilvl="3" w:tplc="0409000F" w:tentative="1">
+      <w:start w:val="1"/>
+      <w:numFmt w:val="decimal"/>
+      <w:lvlText w:val="%4."/>
+      <w:lvlJc w:val="left"/>
+      <w:pPr>
+        <w:ind w:left="1680" w:hanging="420"/>
+      </w:pPr>
+    </w:lvl>
+    <w:lvl w:ilvl="4" w:tplc="04090019" w:tentative="1">
+      <w:start w:val="1"/>
+      <w:numFmt w:val="lowerLetter"/>
+      <w:lvlText w:val="%5)"/>
+      <w:lvlJc w:val="left"/>
+      <w:pPr>
+        <w:ind w:left="2100" w:hanging="420"/>
+      </w:pPr>
+    </w:lvl>
+    <w:lvl w:ilvl="5" w:tplc="0409001B" w:tentative="1">
+      <w:start w:val="1"/>
+      <w:numFmt w:val="lowerRoman"/>
+      <w:lvlText w:val="%6."/>
+      <w:lvlJc w:val="right"/>
+      <w:pPr>
+        <w:ind w:left="2520" w:hanging="420"/>
+      </w:pPr>
+    </w:lvl>
+    <w:lvl w:ilvl="6" w:tplc="0409000F" w:tentative="1">
+      <w:start w:val="1"/>
+      <w:numFmt w:val="decimal"/>
+      <w:lvlText w:val="%7."/>
+      <w:lvlJc w:val="left"/>
+      <w:pPr>
+        <w:ind w:left="2940" w:hanging="420"/>
+      </w:pPr>
+    </w:lvl>
+    <w:lvl w:ilvl="7" w:tplc="04090019" w:tentative="1">
+      <w:start w:val="1"/>
+      <w:numFmt w:val="lowerLetter"/>
+      <w:lvlText w:val="%8)"/>
+      <w:lvlJc w:val="left"/>
+      <w:pPr>
+        <w:ind w:left="3360" w:hanging="420"/>
+      </w:pPr>
+    </w:lvl>
+    <w:lvl w:ilvl="8" w:tplc="0409001B" w:tentative="1">
+      <w:start w:val="1"/>
+      <w:numFmt w:val="lowerRoman"/>
+      <w:lvlText w:val="%9."/>
+      <w:lvlJc w:val="right"/>
+      <w:pPr>
+        <w:ind w:left="3780" w:hanging="420"/>
+      </w:pPr>
+    </w:lvl>
+  </w:abstractNum>
+  <w:abstractNum w:abstractNumId="1" w15:restartNumberingAfterBreak="0">
     <w:nsid w:val="099D0946"/>
     <w:multiLevelType w:val="hybridMultilevel"/>
     <w:tmpl w:val="D17C31FC"/>
@@ -828,7 +984,7 @@
       </w:pPr>
     </w:lvl>
   </w:abstractNum>
-  <w:abstractNum w:abstractNumId="1" w15:restartNumberingAfterBreak="0">
+  <w:abstractNum w:abstractNumId="2" w15:restartNumberingAfterBreak="0">
     <w:nsid w:val="0B916F64"/>
     <w:multiLevelType w:val="hybridMultilevel"/>
     <w:tmpl w:val="1AC4424A"/>
@@ -914,7 +1070,7 @@
       </w:pPr>
     </w:lvl>
   </w:abstractNum>
-  <w:abstractNum w:abstractNumId="2" w15:restartNumberingAfterBreak="0">
+  <w:abstractNum w:abstractNumId="3" w15:restartNumberingAfterBreak="0">
     <w:nsid w:val="30C077F9"/>
     <w:multiLevelType w:val="hybridMultilevel"/>
     <w:tmpl w:val="D47AD1C8"/>
@@ -1000,7 +1156,7 @@
       </w:pPr>
     </w:lvl>
   </w:abstractNum>
-  <w:abstractNum w:abstractNumId="3" w15:restartNumberingAfterBreak="0">
+  <w:abstractNum w:abstractNumId="4" w15:restartNumberingAfterBreak="0">
     <w:nsid w:val="47262FD6"/>
     <w:multiLevelType w:val="hybridMultilevel"/>
     <w:tmpl w:val="F96EA99C"/>
@@ -1089,7 +1245,96 @@
       </w:pPr>
     </w:lvl>
   </w:abstractNum>
-  <w:abstractNum w:abstractNumId="4" w15:restartNumberingAfterBreak="0">
+  <w:abstractNum w:abstractNumId="5" w15:restartNumberingAfterBreak="0">
+    <w:nsid w:val="7D4C2A47"/>
+    <w:multiLevelType w:val="hybridMultilevel"/>
+    <w:tmpl w:val="81C02F7A"/>
+    <w:lvl w:ilvl="0" w:tplc="ABFC8338">
+      <w:start w:val="1"/>
+      <w:numFmt w:val="lowerLetter"/>
+      <w:lvlText w:val="%1."/>
+      <w:lvlJc w:val="left"/>
+      <w:pPr>
+        <w:ind w:left="720" w:hanging="360"/>
+      </w:pPr>
+      <w:rPr>
+        <w:rFonts w:hint="default"/>
+      </w:rPr>
+    </w:lvl>
+    <w:lvl w:ilvl="1" w:tplc="04090019" w:tentative="1">
+      <w:start w:val="1"/>
+      <w:numFmt w:val="lowerLetter"/>
+      <w:lvlText w:val="%2)"/>
+      <w:lvlJc w:val="left"/>
+      <w:pPr>
+        <w:ind w:left="1200" w:hanging="420"/>
+      </w:pPr>
+    </w:lvl>
+    <w:lvl w:ilvl="2" w:tplc="0409001B" w:tentative="1">
+      <w:start w:val="1"/>
+      <w:numFmt w:val="lowerRoman"/>
+      <w:lvlText w:val="%3."/>
+      <w:lvlJc w:val="right"/>
+      <w:pPr>
+        <w:ind w:left="1620" w:hanging="420"/>
+      </w:pPr>
+    </w:lvl>
+    <w:lvl w:ilvl="3" w:tplc="0409000F" w:tentative="1">
+      <w:start w:val="1"/>
+      <w:numFmt w:val="decimal"/>
+      <w:lvlText w:val="%4."/>
+      <w:lvlJc w:val="left"/>
+      <w:pPr>
+        <w:ind w:left="2040" w:hanging="420"/>
+      </w:pPr>
+    </w:lvl>
+    <w:lvl w:ilvl="4" w:tplc="04090019" w:tentative="1">
+      <w:start w:val="1"/>
+      <w:numFmt w:val="lowerLetter"/>
+      <w:lvlText w:val="%5)"/>
+      <w:lvlJc w:val="left"/>
+      <w:pPr>
+        <w:ind w:left="2460" w:hanging="420"/>
+      </w:pPr>
+    </w:lvl>
+    <w:lvl w:ilvl="5" w:tplc="0409001B" w:tentative="1">
+      <w:start w:val="1"/>
+      <w:numFmt w:val="lowerRoman"/>
+      <w:lvlText w:val="%6."/>
+      <w:lvlJc w:val="right"/>
+      <w:pPr>
+        <w:ind w:left="2880" w:hanging="420"/>
+      </w:pPr>
+    </w:lvl>
+    <w:lvl w:ilvl="6" w:tplc="0409000F" w:tentative="1">
+      <w:start w:val="1"/>
+      <w:numFmt w:val="decimal"/>
+      <w:lvlText w:val="%7."/>
+      <w:lvlJc w:val="left"/>
+      <w:pPr>
+        <w:ind w:left="3300" w:hanging="420"/>
+      </w:pPr>
+    </w:lvl>
+    <w:lvl w:ilvl="7" w:tplc="04090019" w:tentative="1">
+      <w:start w:val="1"/>
+      <w:numFmt w:val="lowerLetter"/>
+      <w:lvlText w:val="%8)"/>
+      <w:lvlJc w:val="left"/>
+      <w:pPr>
+        <w:ind w:left="3720" w:hanging="420"/>
+      </w:pPr>
+    </w:lvl>
+    <w:lvl w:ilvl="8" w:tplc="0409001B" w:tentative="1">
+      <w:start w:val="1"/>
+      <w:numFmt w:val="lowerRoman"/>
+      <w:lvlText w:val="%9."/>
+      <w:lvlJc w:val="right"/>
+      <w:pPr>
+        <w:ind w:left="4140" w:hanging="420"/>
+      </w:pPr>
+    </w:lvl>
+  </w:abstractNum>
+  <w:abstractNum w:abstractNumId="6" w15:restartNumberingAfterBreak="0">
     <w:nsid w:val="7F1520CD"/>
     <w:multiLevelType w:val="hybridMultilevel"/>
     <w:tmpl w:val="2ACC2BFE"/>
@@ -1176,19 +1421,25 @@
     </w:lvl>
   </w:abstractNum>
   <w:num w:numId="1">
+    <w:abstractNumId w:val="1"/>
+  </w:num>
+  <w:num w:numId="2">
+    <w:abstractNumId w:val="2"/>
+  </w:num>
+  <w:num w:numId="3">
+    <w:abstractNumId w:val="3"/>
+  </w:num>
+  <w:num w:numId="4">
+    <w:abstractNumId w:val="6"/>
+  </w:num>
+  <w:num w:numId="5">
+    <w:abstractNumId w:val="4"/>
+  </w:num>
+  <w:num w:numId="6">
     <w:abstractNumId w:val="0"/>
   </w:num>
-  <w:num w:numId="2">
-    <w:abstractNumId w:val="1"/>
-  </w:num>
-  <w:num w:numId="3">
-    <w:abstractNumId w:val="2"/>
-  </w:num>
-  <w:num w:numId="4">
-    <w:abstractNumId w:val="4"/>
-  </w:num>
-  <w:num w:numId="5">
-    <w:abstractNumId w:val="3"/>
+  <w:num w:numId="7">
+    <w:abstractNumId w:val="5"/>
   </w:num>
 </w:numbering>
 </file>

--- a/多个功能综合小程序-项目文档.docx
+++ b/多个功能综合小程序-项目文档.docx
@@ -52,15 +52,51 @@
           <w:sz w:val="28"/>
           <w:szCs w:val="28"/>
         </w:rPr>
-        <w:t>本项目为TheBee个人项目，兴趣所趋</w:t>
-      </w:r>
-      <w:r>
-        <w:rPr>
-          <w:rFonts w:hint="eastAsia"/>
-          <w:sz w:val="28"/>
-          <w:szCs w:val="28"/>
-        </w:rPr>
-        <w:t>。算是自己在工作阶段对小程序熟悉过程的一个总结，同时，巩固小程序的API和开发模式，但更多的还是兴趣使然啦哈哈哈哈哈哈~</w:t>
+        <w:t>本项目为</w:t>
+      </w:r>
+      <w:proofErr w:type="spellStart"/>
+      <w:r>
+        <w:rPr>
+          <w:rFonts w:hint="eastAsia"/>
+          <w:sz w:val="28"/>
+          <w:szCs w:val="28"/>
+        </w:rPr>
+        <w:t>TheBee</w:t>
+      </w:r>
+      <w:proofErr w:type="spellEnd"/>
+      <w:r>
+        <w:rPr>
+          <w:rFonts w:hint="eastAsia"/>
+          <w:sz w:val="28"/>
+          <w:szCs w:val="28"/>
+        </w:rPr>
+        <w:t>个人项目，兴趣所趋</w:t>
+      </w:r>
+      <w:r>
+        <w:rPr>
+          <w:rFonts w:hint="eastAsia"/>
+          <w:sz w:val="28"/>
+          <w:szCs w:val="28"/>
+        </w:rPr>
+        <w:t>。算是自己在工作阶段对小程序熟悉过程的一个总结，同时，巩固小程序的API和开发模式，但更多的还是兴趣使然啦</w:t>
+      </w:r>
+      <w:proofErr w:type="gramStart"/>
+      <w:r>
+        <w:rPr>
+          <w:rFonts w:hint="eastAsia"/>
+          <w:sz w:val="28"/>
+          <w:szCs w:val="28"/>
+        </w:rPr>
+        <w:t>哈哈哈哈哈哈</w:t>
+      </w:r>
+      <w:proofErr w:type="gramEnd"/>
+      <w:r>
+        <w:rPr>
+          <w:rFonts w:hint="eastAsia"/>
+          <w:sz w:val="28"/>
+          <w:szCs w:val="28"/>
+        </w:rPr>
+        <w:t>~</w:t>
       </w:r>
       <w:r>
         <w:rPr>
@@ -162,13 +198,23 @@
         </w:rPr>
         <w:t>-</w:t>
       </w:r>
-      <w:r>
-        <w:rPr>
-          <w:rFonts w:hint="eastAsia"/>
-          <w:sz w:val="28"/>
-          <w:szCs w:val="28"/>
-        </w:rPr>
-        <w:t>ui）</w:t>
+      <w:proofErr w:type="spellStart"/>
+      <w:r>
+        <w:rPr>
+          <w:rFonts w:hint="eastAsia"/>
+          <w:sz w:val="28"/>
+          <w:szCs w:val="28"/>
+        </w:rPr>
+        <w:t>ui</w:t>
+      </w:r>
+      <w:proofErr w:type="spellEnd"/>
+      <w:r>
+        <w:rPr>
+          <w:rFonts w:hint="eastAsia"/>
+          <w:sz w:val="28"/>
+          <w:szCs w:val="28"/>
+        </w:rPr>
+        <w:t>）</w:t>
       </w:r>
     </w:p>
     <w:p>
@@ -198,8 +244,18 @@
           <w:sz w:val="28"/>
           <w:szCs w:val="28"/>
         </w:rPr>
-        <w:t>豆瓣电影api</w:t>
-      </w:r>
+        <w:t>豆瓣电影</w:t>
+      </w:r>
+      <w:proofErr w:type="spellStart"/>
+      <w:r>
+        <w:rPr>
+          <w:rFonts w:hint="eastAsia"/>
+          <w:sz w:val="28"/>
+          <w:szCs w:val="28"/>
+        </w:rPr>
+        <w:t>api</w:t>
+      </w:r>
+      <w:proofErr w:type="spellEnd"/>
     </w:p>
     <w:p>
       <w:pPr>
@@ -232,7 +288,25 @@
           <w:sz w:val="28"/>
           <w:szCs w:val="28"/>
         </w:rPr>
-        <w:t>（原api）</w:t>
+        <w:t>（原</w:t>
+      </w:r>
+      <w:proofErr w:type="spellStart"/>
+      <w:r>
+        <w:rPr>
+          <w:rFonts w:hint="eastAsia"/>
+          <w:sz w:val="28"/>
+          <w:szCs w:val="28"/>
+        </w:rPr>
+        <w:t>api</w:t>
+      </w:r>
+      <w:proofErr w:type="spellEnd"/>
+      <w:r>
+        <w:rPr>
+          <w:rFonts w:hint="eastAsia"/>
+          <w:sz w:val="28"/>
+          <w:szCs w:val="28"/>
+        </w:rPr>
+        <w:t>）</w:t>
       </w:r>
     </w:p>
     <w:p>
@@ -266,7 +340,35 @@
           <w:sz w:val="28"/>
           <w:szCs w:val="28"/>
         </w:rPr>
-        <w:t>（页面数据爬取api）</w:t>
+        <w:t>（页面</w:t>
+      </w:r>
+      <w:proofErr w:type="gramStart"/>
+      <w:r>
+        <w:rPr>
+          <w:rFonts w:hint="eastAsia"/>
+          <w:sz w:val="28"/>
+          <w:szCs w:val="28"/>
+        </w:rPr>
+        <w:t>数据爬取</w:t>
+      </w:r>
+      <w:proofErr w:type="spellStart"/>
+      <w:proofErr w:type="gramEnd"/>
+      <w:r>
+        <w:rPr>
+          <w:rFonts w:hint="eastAsia"/>
+          <w:sz w:val="28"/>
+          <w:szCs w:val="28"/>
+        </w:rPr>
+        <w:t>api</w:t>
+      </w:r>
+      <w:proofErr w:type="spellEnd"/>
+      <w:r>
+        <w:rPr>
+          <w:rFonts w:hint="eastAsia"/>
+          <w:sz w:val="28"/>
+          <w:szCs w:val="28"/>
+        </w:rPr>
+        <w:t>）</w:t>
       </w:r>
     </w:p>
     <w:p>
@@ -322,7 +424,25 @@
           <w:sz w:val="28"/>
           <w:szCs w:val="28"/>
         </w:rPr>
-        <w:t>（天行api）</w:t>
+        <w:t>（天行</w:t>
+      </w:r>
+      <w:proofErr w:type="spellStart"/>
+      <w:r>
+        <w:rPr>
+          <w:rFonts w:hint="eastAsia"/>
+          <w:sz w:val="28"/>
+          <w:szCs w:val="28"/>
+        </w:rPr>
+        <w:t>api</w:t>
+      </w:r>
+      <w:proofErr w:type="spellEnd"/>
+      <w:r>
+        <w:rPr>
+          <w:rFonts w:hint="eastAsia"/>
+          <w:sz w:val="28"/>
+          <w:szCs w:val="28"/>
+        </w:rPr>
+        <w:t>）</w:t>
       </w:r>
     </w:p>
     <w:p>
@@ -376,7 +496,6 @@
     <w:p>
       <w:pPr>
         <w:rPr>
-          <w:rFonts w:hint="eastAsia"/>
           <w:sz w:val="28"/>
           <w:szCs w:val="28"/>
         </w:rPr>
@@ -413,6 +532,7 @@
           <w:szCs w:val="28"/>
         </w:rPr>
       </w:pPr>
+      <w:proofErr w:type="gramStart"/>
       <w:r>
         <w:rPr>
           <w:rFonts w:hint="eastAsia"/>
@@ -421,14 +541,49 @@
         </w:rPr>
         <w:t>网易云音乐</w:t>
       </w:r>
-      <w:r>
-        <w:rPr>
-          <w:rFonts w:hint="eastAsia"/>
-          <w:sz w:val="28"/>
-          <w:szCs w:val="28"/>
-        </w:rPr>
-        <w:t>（暂无）</w:t>
-      </w:r>
+      <w:proofErr w:type="gramEnd"/>
+      <w:r>
+        <w:rPr>
+          <w:rFonts w:hint="eastAsia"/>
+          <w:sz w:val="28"/>
+          <w:szCs w:val="28"/>
+        </w:rPr>
+        <w:t>；</w:t>
+      </w:r>
+    </w:p>
+    <w:p>
+      <w:pPr>
+        <w:rPr>
+          <w:rFonts w:hint="eastAsia"/>
+          <w:sz w:val="28"/>
+          <w:szCs w:val="28"/>
+        </w:rPr>
+      </w:pPr>
+      <w:r>
+        <w:rPr>
+          <w:rFonts w:hint="eastAsia"/>
+          <w:sz w:val="28"/>
+          <w:szCs w:val="28"/>
+        </w:rPr>
+        <w:t>随机算法：</w:t>
+      </w:r>
+    </w:p>
+    <w:p>
+      <w:pPr>
+        <w:rPr>
+          <w:sz w:val="28"/>
+          <w:szCs w:val="28"/>
+        </w:rPr>
+      </w:pPr>
+    </w:p>
+    <w:p>
+      <w:pPr>
+        <w:rPr>
+          <w:rFonts w:hint="eastAsia"/>
+          <w:sz w:val="28"/>
+          <w:szCs w:val="28"/>
+        </w:rPr>
+      </w:pPr>
     </w:p>
     <w:p>
       <w:pPr>
@@ -443,6 +598,7 @@
           <w:szCs w:val="28"/>
         </w:rPr>
       </w:pPr>
+      <w:proofErr w:type="spellStart"/>
       <w:r>
         <w:rPr>
           <w:sz w:val="28"/>
@@ -458,6 +614,7 @@
         </w:rPr>
         <w:t>ithub</w:t>
       </w:r>
+      <w:proofErr w:type="spellEnd"/>
     </w:p>
     <w:p>
       <w:pPr>
@@ -503,7 +660,6 @@
           <w:sz w:val="28"/>
           <w:szCs w:val="28"/>
         </w:rPr>
-        <w:lastRenderedPageBreak/>
         <w:t>UI</w:t>
       </w:r>
       <w:r>
@@ -538,8 +694,18 @@
           <w:sz w:val="28"/>
           <w:szCs w:val="28"/>
         </w:rPr>
-        <w:t>； （vant</w:t>
-      </w:r>
+        <w:t>； （</w:t>
+      </w:r>
+      <w:proofErr w:type="spellStart"/>
+      <w:r>
+        <w:rPr>
+          <w:rFonts w:hint="eastAsia"/>
+          <w:sz w:val="28"/>
+          <w:szCs w:val="28"/>
+        </w:rPr>
+        <w:t>vant</w:t>
+      </w:r>
+      <w:proofErr w:type="spellEnd"/>
       <w:r>
         <w:rPr>
           <w:sz w:val="28"/>
@@ -732,9 +898,6 @@
           <w:numId w:val="7"/>
         </w:numPr>
         <w:ind w:firstLineChars="0"/>
-        <w:rPr>
-          <w:rFonts w:hint="eastAsia"/>
-        </w:rPr>
       </w:pPr>
       <w:r>
         <w:rPr>
@@ -751,9 +914,6 @@
           <w:numId w:val="6"/>
         </w:numPr>
         <w:ind w:firstLineChars="0"/>
-        <w:rPr>
-          <w:rFonts w:hint="eastAsia"/>
-        </w:rPr>
       </w:pPr>
       <w:r>
         <w:rPr>
@@ -780,7 +940,6 @@
     <w:p>
       <w:pPr>
         <w:rPr>
-          <w:rFonts w:hint="eastAsia"/>
           <w:b/>
           <w:bCs/>
         </w:rPr>

--- a/多个功能综合小程序-项目文档.docx
+++ b/多个功能综合小程序-项目文档.docx
@@ -78,25 +78,7 @@
           <w:sz w:val="28"/>
           <w:szCs w:val="28"/>
         </w:rPr>
-        <w:t>。算是自己在工作阶段对小程序熟悉过程的一个总结，同时，巩固小程序的API和开发模式，但更多的还是兴趣使然啦</w:t>
-      </w:r>
-      <w:proofErr w:type="gramStart"/>
-      <w:r>
-        <w:rPr>
-          <w:rFonts w:hint="eastAsia"/>
-          <w:sz w:val="28"/>
-          <w:szCs w:val="28"/>
-        </w:rPr>
-        <w:t>哈哈哈哈哈哈</w:t>
-      </w:r>
-      <w:proofErr w:type="gramEnd"/>
-      <w:r>
-        <w:rPr>
-          <w:rFonts w:hint="eastAsia"/>
-          <w:sz w:val="28"/>
-          <w:szCs w:val="28"/>
-        </w:rPr>
-        <w:t>~</w:t>
+        <w:t>。算是自己在工作阶段对小程序熟悉过程的一个总结，同时，巩固小程序的API和开发模式，但更多的还是兴趣使然啦哈哈哈哈哈哈~</w:t>
       </w:r>
       <w:r>
         <w:rPr>
@@ -340,19 +322,9 @@
           <w:sz w:val="28"/>
           <w:szCs w:val="28"/>
         </w:rPr>
-        <w:t>（页面</w:t>
-      </w:r>
-      <w:proofErr w:type="gramStart"/>
-      <w:r>
-        <w:rPr>
-          <w:rFonts w:hint="eastAsia"/>
-          <w:sz w:val="28"/>
-          <w:szCs w:val="28"/>
-        </w:rPr>
-        <w:t>数据爬取</w:t>
+        <w:t>（页面数据爬取</w:t>
       </w:r>
       <w:proofErr w:type="spellStart"/>
-      <w:proofErr w:type="gramEnd"/>
       <w:r>
         <w:rPr>
           <w:rFonts w:hint="eastAsia"/>
@@ -532,7 +504,6 @@
           <w:szCs w:val="28"/>
         </w:rPr>
       </w:pPr>
-      <w:proofErr w:type="gramStart"/>
       <w:r>
         <w:rPr>
           <w:rFonts w:hint="eastAsia"/>
@@ -541,7 +512,6 @@
         </w:rPr>
         <w:t>网易云音乐</w:t>
       </w:r>
-      <w:proofErr w:type="gramEnd"/>
       <w:r>
         <w:rPr>
           <w:rFonts w:hint="eastAsia"/>
@@ -554,7 +524,6 @@
     <w:p>
       <w:pPr>
         <w:rPr>
-          <w:rFonts w:hint="eastAsia"/>
           <w:sz w:val="28"/>
           <w:szCs w:val="28"/>
         </w:rPr>
@@ -571,15 +540,58 @@
     <w:p>
       <w:pPr>
         <w:rPr>
-          <w:sz w:val="28"/>
-          <w:szCs w:val="28"/>
-        </w:rPr>
-      </w:pPr>
-    </w:p>
-    <w:p>
-      <w:pPr>
-        <w:rPr>
-          <w:rFonts w:hint="eastAsia"/>
+          <w:rFonts w:hint="eastAsia"/>
+          <w:sz w:val="28"/>
+          <w:szCs w:val="28"/>
+        </w:rPr>
+      </w:pPr>
+      <w:r>
+        <w:rPr>
+          <w:rFonts w:hint="eastAsia"/>
+          <w:sz w:val="28"/>
+          <w:szCs w:val="28"/>
+        </w:rPr>
+        <w:t>歌词解析参考：</w:t>
+      </w:r>
+      <w:hyperlink r:id="rId12" w:history="1">
+        <w:r>
+          <w:rPr>
+            <w:rStyle w:val="a8"/>
+            <w:sz w:val="28"/>
+            <w:szCs w:val="28"/>
+          </w:rPr>
+          <w:t>https://segmentfault.com/a/1190000018789057</w:t>
+        </w:r>
+      </w:hyperlink>
+      <w:r>
+        <w:rPr>
+          <w:rFonts w:hint="eastAsia"/>
+          <w:sz w:val="28"/>
+          <w:szCs w:val="28"/>
+        </w:rPr>
+        <w:t>（切割</w:t>
+      </w:r>
+      <w:r>
+        <w:rPr>
+          <w:rFonts w:hint="eastAsia"/>
+          <w:sz w:val="28"/>
+          <w:szCs w:val="28"/>
+        </w:rPr>
+        <w:lastRenderedPageBreak/>
+        <w:t>字符放入对象、根据获取的歌曲时间总长判断遍历）</w:t>
+      </w:r>
+    </w:p>
+    <w:p>
+      <w:pPr>
+        <w:rPr>
+          <w:sz w:val="28"/>
+          <w:szCs w:val="28"/>
+        </w:rPr>
+      </w:pPr>
+    </w:p>
+    <w:p>
+      <w:pPr>
+        <w:rPr>
           <w:sz w:val="28"/>
           <w:szCs w:val="28"/>
         </w:rPr>
@@ -623,7 +635,7 @@
           <w:szCs w:val="28"/>
         </w:rPr>
       </w:pPr>
-      <w:hyperlink r:id="rId12" w:history="1">
+      <w:hyperlink r:id="rId13" w:history="1">
         <w:r>
           <w:rPr>
             <w:rStyle w:val="a8"/>
@@ -678,7 +690,7 @@
           <w:szCs w:val="28"/>
         </w:rPr>
       </w:pPr>
-      <w:hyperlink r:id="rId13" w:anchor="/" w:history="1">
+      <w:hyperlink r:id="rId14" w:anchor="/" w:history="1">
         <w:r>
           <w:rPr>
             <w:rStyle w:val="a8"/>
@@ -729,7 +741,7 @@
           <w:szCs w:val="28"/>
         </w:rPr>
       </w:pPr>
-      <w:hyperlink r:id="rId14" w:anchor="comments_15618412" w:history="1">
+      <w:hyperlink r:id="rId15" w:anchor="comments_15618412" w:history="1">
         <w:r>
           <w:rPr>
             <w:rStyle w:val="a8"/>
